--- a/jobs_new/Yang Zhang-Resume.docx
+++ b/jobs_new/Yang Zhang-Resume.docx
@@ -151,179 +151,193 @@
           <w:rFonts w:ascii="Times New Roman" w:hAnsi="Times New Roman" w:cs="Times New Roman"/>
           <w:lang w:eastAsia="zh-CN"/>
         </w:rPr>
-        <w:t>GPA: 3.6/4.0</w:t>
-      </w:r>
-    </w:p>
-    <w:p>
-      <w:pPr>
-        <w:ind w:left="-720" w:right="-720"/>
-        <w:rPr>
-          <w:rFonts w:ascii="Times New Roman" w:hAnsi="Times New Roman" w:cs="Times New Roman"/>
-          <w:b/>
-          <w:u w:val="thick"/>
-          <w:lang w:eastAsia="zh-CN"/>
-        </w:rPr>
-      </w:pPr>
-    </w:p>
-    <w:p>
-      <w:pPr>
-        <w:ind w:left="-720" w:right="-720"/>
-        <w:rPr>
-          <w:rFonts w:ascii="Times New Roman" w:hAnsi="Times New Roman" w:cs="Times New Roman"/>
-          <w:b/>
-          <w:lang w:eastAsia="zh-CN"/>
-        </w:rPr>
-      </w:pPr>
-      <w:r>
-        <w:rPr>
-          <w:rFonts w:ascii="Times New Roman" w:hAnsi="Times New Roman" w:cs="Times New Roman"/>
-          <w:b/>
-          <w:lang w:eastAsia="zh-CN"/>
-        </w:rPr>
-        <w:t>University of Washington, Seattle, WA</w:t>
-      </w:r>
-    </w:p>
-    <w:p>
-      <w:pPr>
-        <w:ind w:left="-720" w:right="-720"/>
-        <w:rPr>
-          <w:rFonts w:ascii="Times New Roman" w:hAnsi="Times New Roman" w:cs="Times New Roman"/>
-          <w:lang w:eastAsia="zh-CN"/>
-        </w:rPr>
-      </w:pPr>
-      <w:r>
-        <w:rPr>
-          <w:rFonts w:ascii="Times New Roman" w:hAnsi="Times New Roman" w:cs="Times New Roman"/>
-          <w:lang w:eastAsia="zh-CN"/>
-        </w:rPr>
-        <w:t>B.S.,</w:t>
-      </w:r>
-      <w:r>
-        <w:rPr>
-          <w:rFonts w:ascii="Times New Roman" w:hAnsi="Times New Roman" w:cs="Times New Roman"/>
-          <w:lang w:eastAsia="zh-CN"/>
-        </w:rPr>
-        <w:t xml:space="preserve"> </w:t>
-      </w:r>
-      <w:r>
-        <w:rPr>
-          <w:rFonts w:ascii="Times New Roman" w:hAnsi="Times New Roman" w:cs="Times New Roman"/>
-          <w:lang w:eastAsia="zh-CN"/>
-        </w:rPr>
-        <w:t>Electrical Engineering</w:t>
-      </w:r>
-      <w:r>
-        <w:rPr>
-          <w:rFonts w:ascii="Times New Roman" w:hAnsi="Times New Roman" w:cs="Times New Roman"/>
-          <w:b/>
-          <w:i/>
-          <w:lang w:eastAsia="zh-CN"/>
-        </w:rPr>
-        <w:t xml:space="preserve">  </w:t>
-      </w:r>
-      <w:r>
-        <w:rPr>
-          <w:rFonts w:ascii="Times New Roman" w:hAnsi="Times New Roman" w:cs="Times New Roman"/>
-          <w:b/>
-          <w:i/>
-          <w:lang w:eastAsia="zh-CN"/>
-        </w:rPr>
-        <w:t xml:space="preserve">                                                                         </w:t>
-      </w:r>
-      <w:r>
-        <w:rPr>
-          <w:rFonts w:ascii="Times New Roman" w:hAnsi="Times New Roman" w:cs="Times New Roman"/>
-          <w:b/>
-          <w:i/>
-          <w:lang w:eastAsia="zh-CN"/>
-        </w:rPr>
-        <w:t xml:space="preserve">               </w:t>
-      </w:r>
-      <w:r>
-        <w:rPr>
-          <w:rFonts w:ascii="Times New Roman" w:hAnsi="Times New Roman" w:cs="Times New Roman"/>
-          <w:b/>
-          <w:i/>
-          <w:lang w:eastAsia="zh-CN"/>
-        </w:rPr>
-        <w:t xml:space="preserve"> </w:t>
-      </w:r>
-      <w:r>
-        <w:rPr>
-          <w:rFonts w:ascii="Times New Roman" w:hAnsi="Times New Roman" w:cs="Times New Roman"/>
-          <w:lang w:eastAsia="zh-CN"/>
-        </w:rPr>
-        <w:t>09/2010 –</w:t>
-      </w:r>
-      <w:r>
-        <w:rPr>
-          <w:rFonts w:ascii="Times New Roman" w:hAnsi="Times New Roman" w:cs="Times New Roman"/>
-          <w:lang w:eastAsia="zh-CN"/>
-        </w:rPr>
-        <w:t xml:space="preserve"> 12/2014 </w:t>
-      </w:r>
-    </w:p>
-    <w:p>
-      <w:pPr>
-        <w:ind w:left="-720" w:right="-720"/>
-        <w:rPr>
-          <w:rFonts w:ascii="Times New Roman" w:hAnsi="Times New Roman" w:cs="Times New Roman"/>
-          <w:lang w:eastAsia="zh-CN"/>
-        </w:rPr>
-      </w:pPr>
-      <w:r>
-        <w:rPr>
-          <w:rFonts w:ascii="Times New Roman" w:hAnsi="Times New Roman" w:cs="Times New Roman"/>
-          <w:lang w:eastAsia="zh-CN"/>
-        </w:rPr>
-        <w:t>GPA: 3.42</w:t>
-      </w:r>
-      <w:r>
-        <w:rPr>
-          <w:rFonts w:ascii="Times New Roman" w:hAnsi="Times New Roman" w:cs="Times New Roman"/>
-          <w:lang w:eastAsia="zh-CN"/>
-        </w:rPr>
-        <w:t>/4.0</w:t>
-      </w:r>
-    </w:p>
-    <w:p>
-      <w:pPr>
-        <w:ind w:right="-720"/>
-        <w:rPr>
-          <w:rFonts w:ascii="Times New Roman" w:hAnsi="Times New Roman" w:cs="Times New Roman"/>
-          <w:lang w:eastAsia="zh-CN"/>
-        </w:rPr>
-      </w:pPr>
-    </w:p>
-    <w:p>
-      <w:pPr>
-        <w:ind w:left="-720" w:right="-720"/>
-        <w:rPr>
-          <w:rFonts w:ascii="Times New Roman" w:hAnsi="Times New Roman" w:cs="Times New Roman"/>
-          <w:b/>
-          <w:u w:val="thick"/>
-          <w:lang w:eastAsia="zh-CN"/>
-        </w:rPr>
-      </w:pPr>
-      <w:r>
-        <w:rPr>
-          <w:rFonts w:ascii="Times New Roman" w:hAnsi="Times New Roman" w:cs="Times New Roman"/>
-          <w:b/>
-          <w:u w:val="thick"/>
-        </w:rPr>
-        <w:t>TECHNICAL</w:t>
-      </w:r>
-      <w:r>
-        <w:rPr>
-          <w:rFonts w:ascii="Times New Roman" w:hAnsi="Times New Roman" w:cs="Times New Roman"/>
-          <w:b/>
-          <w:u w:val="thick"/>
-          <w:lang w:eastAsia="zh-CN"/>
-        </w:rPr>
-        <w:t xml:space="preserve"> SKILLS</w:t>
+        <w:t>GPA: 3.</w:t>
+      </w:r>
+      <w:r>
+        <w:rPr>
+          <w:rFonts w:ascii="Times New Roman" w:hAnsi="Times New Roman" w:cs="Times New Roman"/>
+          <w:lang w:eastAsia="zh-CN"/>
+        </w:rPr>
+        <w:t>38</w:t>
       </w:r>
       <w:bookmarkStart w:id="0" w:name="_GoBack"/>
       <w:bookmarkEnd w:id="0"/>
+      <w:r>
+        <w:rPr>
+          <w:rFonts w:ascii="Times New Roman" w:hAnsi="Times New Roman" w:cs="Times New Roman"/>
+          <w:lang w:eastAsia="zh-CN"/>
+        </w:rPr>
+        <w:t>/4.0</w:t>
+      </w:r>
+    </w:p>
+    <w:p>
+      <w:pPr>
+        <w:ind w:left="-720" w:right="-720"/>
+        <w:rPr>
+          <w:rFonts w:ascii="Times New Roman" w:hAnsi="Times New Roman" w:cs="Times New Roman"/>
+          <w:b/>
+          <w:u w:val="thick"/>
+          <w:lang w:eastAsia="zh-CN"/>
+        </w:rPr>
+      </w:pPr>
+    </w:p>
+    <w:p>
+      <w:pPr>
+        <w:ind w:left="-720" w:right="-720"/>
+        <w:rPr>
+          <w:rFonts w:ascii="Times New Roman" w:hAnsi="Times New Roman" w:cs="Times New Roman"/>
+          <w:b/>
+          <w:lang w:eastAsia="zh-CN"/>
+        </w:rPr>
+      </w:pPr>
+      <w:r>
+        <w:rPr>
+          <w:rFonts w:ascii="Times New Roman" w:hAnsi="Times New Roman" w:cs="Times New Roman"/>
+          <w:b/>
+          <w:lang w:eastAsia="zh-CN"/>
+        </w:rPr>
+        <w:t>University of Washington, Seattle, WA</w:t>
+      </w:r>
+    </w:p>
+    <w:p>
+      <w:pPr>
+        <w:ind w:left="-720" w:right="-720"/>
+        <w:rPr>
+          <w:rFonts w:ascii="Times New Roman" w:hAnsi="Times New Roman" w:cs="Times New Roman"/>
+          <w:lang w:eastAsia="zh-CN"/>
+        </w:rPr>
+      </w:pPr>
+      <w:r>
+        <w:rPr>
+          <w:rFonts w:ascii="Times New Roman" w:hAnsi="Times New Roman" w:cs="Times New Roman"/>
+          <w:lang w:eastAsia="zh-CN"/>
+        </w:rPr>
+        <w:t>B.S.,</w:t>
+      </w:r>
+      <w:r>
+        <w:rPr>
+          <w:rFonts w:ascii="Times New Roman" w:hAnsi="Times New Roman" w:cs="Times New Roman"/>
+          <w:lang w:eastAsia="zh-CN"/>
+        </w:rPr>
+        <w:t xml:space="preserve"> </w:t>
+      </w:r>
+      <w:r>
+        <w:rPr>
+          <w:rFonts w:ascii="Times New Roman" w:hAnsi="Times New Roman" w:cs="Times New Roman"/>
+          <w:lang w:eastAsia="zh-CN"/>
+        </w:rPr>
+        <w:t>Electrical Engineering</w:t>
+      </w:r>
+      <w:r>
+        <w:rPr>
+          <w:rFonts w:ascii="Times New Roman" w:hAnsi="Times New Roman" w:cs="Times New Roman"/>
+          <w:b/>
+          <w:i/>
+          <w:lang w:eastAsia="zh-CN"/>
+        </w:rPr>
+        <w:t xml:space="preserve">  </w:t>
+      </w:r>
+      <w:r>
+        <w:rPr>
+          <w:rFonts w:ascii="Times New Roman" w:hAnsi="Times New Roman" w:cs="Times New Roman"/>
+          <w:b/>
+          <w:i/>
+          <w:lang w:eastAsia="zh-CN"/>
+        </w:rPr>
+        <w:t xml:space="preserve">                                                                         </w:t>
+      </w:r>
+      <w:r>
+        <w:rPr>
+          <w:rFonts w:ascii="Times New Roman" w:hAnsi="Times New Roman" w:cs="Times New Roman"/>
+          <w:b/>
+          <w:i/>
+          <w:lang w:eastAsia="zh-CN"/>
+        </w:rPr>
+        <w:t xml:space="preserve">               </w:t>
+      </w:r>
+      <w:r>
+        <w:rPr>
+          <w:rFonts w:ascii="Times New Roman" w:hAnsi="Times New Roman" w:cs="Times New Roman"/>
+          <w:b/>
+          <w:i/>
+          <w:lang w:eastAsia="zh-CN"/>
+        </w:rPr>
+        <w:t xml:space="preserve"> </w:t>
+      </w:r>
+      <w:r>
+        <w:rPr>
+          <w:rFonts w:ascii="Times New Roman" w:hAnsi="Times New Roman" w:cs="Times New Roman"/>
+          <w:lang w:eastAsia="zh-CN"/>
+        </w:rPr>
+        <w:t>09/2010 –</w:t>
+      </w:r>
+      <w:r>
+        <w:rPr>
+          <w:rFonts w:ascii="Times New Roman" w:hAnsi="Times New Roman" w:cs="Times New Roman"/>
+          <w:lang w:eastAsia="zh-CN"/>
+        </w:rPr>
+        <w:t xml:space="preserve"> 12/2014 </w:t>
+      </w:r>
+    </w:p>
+    <w:p>
+      <w:pPr>
+        <w:ind w:left="-720" w:right="-720"/>
+        <w:rPr>
+          <w:rFonts w:ascii="Times New Roman" w:hAnsi="Times New Roman" w:cs="Times New Roman"/>
+          <w:lang w:eastAsia="zh-CN"/>
+        </w:rPr>
+      </w:pPr>
+      <w:r>
+        <w:rPr>
+          <w:rFonts w:ascii="Times New Roman" w:hAnsi="Times New Roman" w:cs="Times New Roman"/>
+          <w:lang w:eastAsia="zh-CN"/>
+        </w:rPr>
+        <w:t>GPA: 3.42</w:t>
+      </w:r>
+      <w:r>
+        <w:rPr>
+          <w:rFonts w:ascii="Times New Roman" w:hAnsi="Times New Roman" w:cs="Times New Roman"/>
+          <w:lang w:eastAsia="zh-CN"/>
+        </w:rPr>
+        <w:t>/4.0</w:t>
+      </w:r>
+    </w:p>
+    <w:p>
+      <w:pPr>
+        <w:ind w:right="-720"/>
+        <w:rPr>
+          <w:rFonts w:ascii="Times New Roman" w:hAnsi="Times New Roman" w:cs="Times New Roman"/>
+          <w:lang w:eastAsia="zh-CN"/>
+        </w:rPr>
+      </w:pPr>
+    </w:p>
+    <w:p>
+      <w:pPr>
+        <w:ind w:left="-720" w:right="-720"/>
+        <w:rPr>
+          <w:rFonts w:ascii="Times New Roman" w:hAnsi="Times New Roman" w:cs="Times New Roman"/>
+          <w:b/>
+          <w:u w:val="thick"/>
+          <w:lang w:eastAsia="zh-CN"/>
+        </w:rPr>
+      </w:pPr>
+      <w:r>
+        <w:rPr>
+          <w:rFonts w:ascii="Times New Roman" w:hAnsi="Times New Roman" w:cs="Times New Roman"/>
+          <w:b/>
+          <w:u w:val="thick"/>
+        </w:rPr>
+        <w:t>TECHNICAL</w:t>
+      </w:r>
+      <w:r>
+        <w:rPr>
+          <w:rFonts w:ascii="Times New Roman" w:hAnsi="Times New Roman" w:cs="Times New Roman"/>
+          <w:b/>
+          <w:u w:val="thick"/>
+          <w:lang w:eastAsia="zh-CN"/>
+        </w:rPr>
+        <w:t xml:space="preserve"> SKILLS</w:t>
+      </w:r>
     </w:p>
     <w:p>
       <w:pPr>
@@ -771,14 +785,7 @@
           <w:rFonts w:ascii="Times New Roman" w:hAnsi="Times New Roman" w:cs="Times New Roman"/>
           <w:lang w:eastAsia="zh-CN"/>
         </w:rPr>
-        <w:t xml:space="preserve"> </w:t>
-      </w:r>
-      <w:r>
-        <w:rPr>
-          <w:rFonts w:ascii="Times New Roman" w:hAnsi="Times New Roman" w:cs="Times New Roman"/>
-          <w:lang w:eastAsia="zh-CN"/>
-        </w:rPr>
-        <w:t>REST API backend serve</w:t>
+        <w:t xml:space="preserve"> REST API backend serve</w:t>
       </w:r>
       <w:r>
         <w:rPr>
@@ -1011,15 +1018,7 @@
           <w:i/>
           <w:lang w:eastAsia="zh-CN"/>
         </w:rPr>
-        <w:t>Qikspace</w:t>
-      </w:r>
-      <w:r>
-        <w:rPr>
-          <w:rFonts w:ascii="Times New Roman" w:hAnsi="Times New Roman" w:cs="Times New Roman"/>
-          <w:i/>
-          <w:lang w:eastAsia="zh-CN"/>
-        </w:rPr>
-        <w:t>, Seattle, WA</w:t>
+        <w:t>Qikspace, Seattle, WA</w:t>
       </w:r>
     </w:p>
     <w:p>
@@ -1765,7 +1764,7 @@
         <v:path o:extrusionok="f" gradientshapeok="t" o:connecttype="rect"/>
         <o:lock v:ext="edit" aspectratio="t"/>
       </v:shapetype>
-      <v:shape id="_x0000_i1050" type="#_x0000_t75" style="width:15.05pt;height:15.05pt" o:bullet="t">
+      <v:shape id="_x0000_i1027" type="#_x0000_t75" style="width:15.05pt;height:15.05pt" o:bullet="t">
         <v:imagedata r:id="rId1" o:title="Word Work File L_670208933"/>
       </v:shape>
     </w:pict>

--- a/jobs_new/Yang Zhang-Resume.docx
+++ b/jobs_new/Yang Zhang-Resume.docx
@@ -160,6 +160,117 @@
         </w:rPr>
         <w:t>38</w:t>
       </w:r>
+      <w:r>
+        <w:rPr>
+          <w:rFonts w:ascii="Times New Roman" w:hAnsi="Times New Roman" w:cs="Times New Roman"/>
+          <w:lang w:eastAsia="zh-CN"/>
+        </w:rPr>
+        <w:t>/4.0</w:t>
+      </w:r>
+    </w:p>
+    <w:p>
+      <w:pPr>
+        <w:ind w:left="-720" w:right="-720"/>
+        <w:rPr>
+          <w:rFonts w:ascii="Times New Roman" w:hAnsi="Times New Roman" w:cs="Times New Roman"/>
+          <w:b/>
+          <w:u w:val="thick"/>
+          <w:lang w:eastAsia="zh-CN"/>
+        </w:rPr>
+      </w:pPr>
+    </w:p>
+    <w:p>
+      <w:pPr>
+        <w:ind w:left="-720" w:right="-720"/>
+        <w:rPr>
+          <w:rFonts w:ascii="Times New Roman" w:hAnsi="Times New Roman" w:cs="Times New Roman"/>
+          <w:b/>
+          <w:lang w:eastAsia="zh-CN"/>
+        </w:rPr>
+      </w:pPr>
+      <w:r>
+        <w:rPr>
+          <w:rFonts w:ascii="Times New Roman" w:hAnsi="Times New Roman" w:cs="Times New Roman"/>
+          <w:b/>
+          <w:lang w:eastAsia="zh-CN"/>
+        </w:rPr>
+        <w:t>University of Washington, Seattle, WA</w:t>
+      </w:r>
+    </w:p>
+    <w:p>
+      <w:pPr>
+        <w:ind w:left="-720" w:right="-720"/>
+        <w:rPr>
+          <w:rFonts w:ascii="Times New Roman" w:hAnsi="Times New Roman" w:cs="Times New Roman"/>
+          <w:lang w:eastAsia="zh-CN"/>
+        </w:rPr>
+      </w:pPr>
+      <w:r>
+        <w:rPr>
+          <w:rFonts w:ascii="Times New Roman" w:hAnsi="Times New Roman" w:cs="Times New Roman"/>
+          <w:lang w:eastAsia="zh-CN"/>
+        </w:rPr>
+        <w:t>B.S.,</w:t>
+      </w:r>
+      <w:r>
+        <w:rPr>
+          <w:rFonts w:ascii="Times New Roman" w:hAnsi="Times New Roman" w:cs="Times New Roman"/>
+          <w:lang w:eastAsia="zh-CN"/>
+        </w:rPr>
+        <w:t xml:space="preserve"> </w:t>
+      </w:r>
+      <w:r>
+        <w:rPr>
+          <w:rFonts w:ascii="Times New Roman" w:hAnsi="Times New Roman" w:cs="Times New Roman"/>
+          <w:lang w:eastAsia="zh-CN"/>
+        </w:rPr>
+        <w:t>Electrical Engineering</w:t>
+      </w:r>
+      <w:r>
+        <w:rPr>
+          <w:rFonts w:ascii="Times New Roman" w:hAnsi="Times New Roman" w:cs="Times New Roman"/>
+          <w:b/>
+          <w:i/>
+          <w:lang w:eastAsia="zh-CN"/>
+        </w:rPr>
+        <w:t xml:space="preserve">  </w:t>
+      </w:r>
+      <w:r>
+        <w:rPr>
+          <w:rFonts w:ascii="Times New Roman" w:hAnsi="Times New Roman" w:cs="Times New Roman"/>
+          <w:b/>
+          <w:i/>
+          <w:lang w:eastAsia="zh-CN"/>
+        </w:rPr>
+        <w:t xml:space="preserve">                                                                         </w:t>
+      </w:r>
+      <w:r>
+        <w:rPr>
+          <w:rFonts w:ascii="Times New Roman" w:hAnsi="Times New Roman" w:cs="Times New Roman"/>
+          <w:b/>
+          <w:i/>
+          <w:lang w:eastAsia="zh-CN"/>
+        </w:rPr>
+        <w:t xml:space="preserve">               </w:t>
+      </w:r>
+      <w:r>
+        <w:rPr>
+          <w:rFonts w:ascii="Times New Roman" w:hAnsi="Times New Roman" w:cs="Times New Roman"/>
+          <w:b/>
+          <w:i/>
+          <w:lang w:eastAsia="zh-CN"/>
+        </w:rPr>
+        <w:t xml:space="preserve"> </w:t>
+      </w:r>
+      <w:r>
+        <w:rPr>
+          <w:rFonts w:ascii="Times New Roman" w:hAnsi="Times New Roman" w:cs="Times New Roman"/>
+          <w:b/>
+          <w:i/>
+          <w:lang w:eastAsia="zh-CN"/>
+        </w:rPr>
+        <w:t xml:space="preserve"> </w:t>
+      </w:r>
       <w:bookmarkStart w:id="0" w:name="_GoBack"/>
       <w:bookmarkEnd w:id="0"/>
       <w:r>
@@ -167,11 +278,50 @@
           <w:rFonts w:ascii="Times New Roman" w:hAnsi="Times New Roman" w:cs="Times New Roman"/>
           <w:lang w:eastAsia="zh-CN"/>
         </w:rPr>
+        <w:t>09/2010 –</w:t>
+      </w:r>
+      <w:r>
+        <w:rPr>
+          <w:rFonts w:ascii="Times New Roman" w:hAnsi="Times New Roman" w:cs="Times New Roman"/>
+          <w:lang w:eastAsia="zh-CN"/>
+        </w:rPr>
+        <w:t xml:space="preserve"> 12/2014 </w:t>
+      </w:r>
+    </w:p>
+    <w:p>
+      <w:pPr>
+        <w:ind w:left="-720" w:right="-720"/>
+        <w:rPr>
+          <w:rFonts w:ascii="Times New Roman" w:hAnsi="Times New Roman" w:cs="Times New Roman"/>
+          <w:lang w:eastAsia="zh-CN"/>
+        </w:rPr>
+      </w:pPr>
+      <w:r>
+        <w:rPr>
+          <w:rFonts w:ascii="Times New Roman" w:hAnsi="Times New Roman" w:cs="Times New Roman"/>
+          <w:lang w:eastAsia="zh-CN"/>
+        </w:rPr>
+        <w:t>GPA: 3.42</w:t>
+      </w:r>
+      <w:r>
+        <w:rPr>
+          <w:rFonts w:ascii="Times New Roman" w:hAnsi="Times New Roman" w:cs="Times New Roman"/>
+          <w:lang w:eastAsia="zh-CN"/>
+        </w:rPr>
         <w:t>/4.0</w:t>
       </w:r>
     </w:p>
     <w:p>
       <w:pPr>
+        <w:ind w:right="-720"/>
+        <w:rPr>
+          <w:rFonts w:ascii="Times New Roman" w:hAnsi="Times New Roman" w:cs="Times New Roman"/>
+          <w:lang w:eastAsia="zh-CN"/>
+        </w:rPr>
+      </w:pPr>
+    </w:p>
+    <w:p>
+      <w:pPr>
         <w:ind w:left="-720" w:right="-720"/>
         <w:rPr>
           <w:rFonts w:ascii="Times New Roman" w:hAnsi="Times New Roman" w:cs="Times New Roman"/>
@@ -180,23 +330,67 @@
           <w:lang w:eastAsia="zh-CN"/>
         </w:rPr>
       </w:pPr>
+      <w:r>
+        <w:rPr>
+          <w:rFonts w:ascii="Times New Roman" w:hAnsi="Times New Roman" w:cs="Times New Roman"/>
+          <w:b/>
+          <w:u w:val="thick"/>
+        </w:rPr>
+        <w:t>TECHNICAL</w:t>
+      </w:r>
+      <w:r>
+        <w:rPr>
+          <w:rFonts w:ascii="Times New Roman" w:hAnsi="Times New Roman" w:cs="Times New Roman"/>
+          <w:b/>
+          <w:u w:val="thick"/>
+          <w:lang w:eastAsia="zh-CN"/>
+        </w:rPr>
+        <w:t xml:space="preserve"> SKILLS</w:t>
+      </w:r>
     </w:p>
     <w:p>
       <w:pPr>
         <w:ind w:left="-720" w:right="-720"/>
         <w:rPr>
           <w:rFonts w:ascii="Times New Roman" w:hAnsi="Times New Roman" w:cs="Times New Roman"/>
-          <w:b/>
-          <w:lang w:eastAsia="zh-CN"/>
-        </w:rPr>
-      </w:pPr>
-      <w:r>
-        <w:rPr>
-          <w:rFonts w:ascii="Times New Roman" w:hAnsi="Times New Roman" w:cs="Times New Roman"/>
-          <w:b/>
-          <w:lang w:eastAsia="zh-CN"/>
-        </w:rPr>
-        <w:t>University of Washington, Seattle, WA</w:t>
+          <w:lang w:eastAsia="zh-CN"/>
+        </w:rPr>
+      </w:pPr>
+      <w:r>
+        <w:rPr>
+          <w:rFonts w:ascii="Times New Roman" w:hAnsi="Times New Roman" w:cs="Times New Roman"/>
+          <w:b/>
+          <w:lang w:eastAsia="zh-CN"/>
+        </w:rPr>
+        <w:t xml:space="preserve">Language: </w:t>
+      </w:r>
+      <w:r>
+        <w:rPr>
+          <w:rFonts w:ascii="Times New Roman" w:hAnsi="Times New Roman" w:cs="Times New Roman"/>
+          <w:lang w:eastAsia="zh-CN"/>
+        </w:rPr>
+        <w:t>Java</w:t>
+      </w:r>
+      <w:r>
+        <w:rPr>
+          <w:rFonts w:ascii="Times New Roman" w:hAnsi="Times New Roman" w:cs="Times New Roman"/>
+          <w:lang w:eastAsia="zh-CN"/>
+        </w:rPr>
+        <w:t xml:space="preserve">, Python, C, </w:t>
+      </w:r>
+      <w:r>
+        <w:rPr>
+          <w:rFonts w:ascii="Times New Roman" w:hAnsi="Times New Roman" w:cs="Times New Roman"/>
+          <w:lang w:eastAsia="zh-CN"/>
+        </w:rPr>
+        <w:t>C</w:t>
+      </w:r>
+      <w:r>
+        <w:rPr>
+          <w:rFonts w:ascii="Times New Roman" w:hAnsi="Times New Roman" w:cs="Times New Roman"/>
+          <w:lang w:eastAsia="zh-CN"/>
+        </w:rPr>
+        <w:t>++</w:t>
       </w:r>
     </w:p>
     <w:p>
@@ -210,13 +404,22 @@
       <w:r>
         <w:rPr>
           <w:rFonts w:ascii="Times New Roman" w:hAnsi="Times New Roman" w:cs="Times New Roman"/>
-          <w:lang w:eastAsia="zh-CN"/>
-        </w:rPr>
-        <w:t>B.S.,</w:t>
-      </w:r>
-      <w:r>
-        <w:rPr>
-          <w:rFonts w:ascii="Times New Roman" w:hAnsi="Times New Roman" w:cs="Times New Roman"/>
+          <w:b/>
+          <w:lang w:eastAsia="zh-CN"/>
+        </w:rPr>
+        <w:t xml:space="preserve">Programming Concepts: </w:t>
+      </w:r>
+      <w:r>
+        <w:rPr>
+          <w:rFonts w:ascii="Times New Roman" w:hAnsi="Times New Roman" w:cs="Times New Roman"/>
+          <w:lang w:eastAsia="zh-CN"/>
+        </w:rPr>
+        <w:t>Objected-Oriented Programming,</w:t>
+      </w:r>
+      <w:r>
+        <w:rPr>
+          <w:rFonts w:ascii="Times New Roman" w:hAnsi="Times New Roman" w:cs="Times New Roman"/>
+          <w:color w:val="FF0000"/>
           <w:lang w:eastAsia="zh-CN"/>
         </w:rPr>
         <w:t xml:space="preserve"> </w:t>
@@ -226,40 +429,19 @@
           <w:rFonts w:ascii="Times New Roman" w:hAnsi="Times New Roman" w:cs="Times New Roman"/>
           <w:lang w:eastAsia="zh-CN"/>
         </w:rPr>
-        <w:t>Electrical Engineering</w:t>
-      </w:r>
-      <w:r>
-        <w:rPr>
-          <w:rFonts w:ascii="Times New Roman" w:hAnsi="Times New Roman" w:cs="Times New Roman"/>
-          <w:b/>
-          <w:i/>
-          <w:lang w:eastAsia="zh-CN"/>
-        </w:rPr>
-        <w:t xml:space="preserve">  </w:t>
-      </w:r>
-      <w:r>
-        <w:rPr>
-          <w:rFonts w:ascii="Times New Roman" w:hAnsi="Times New Roman" w:cs="Times New Roman"/>
-          <w:b/>
-          <w:i/>
-          <w:lang w:eastAsia="zh-CN"/>
-        </w:rPr>
-        <w:t xml:space="preserve">                                                                         </w:t>
-      </w:r>
-      <w:r>
-        <w:rPr>
-          <w:rFonts w:ascii="Times New Roman" w:hAnsi="Times New Roman" w:cs="Times New Roman"/>
-          <w:b/>
-          <w:i/>
-          <w:lang w:eastAsia="zh-CN"/>
-        </w:rPr>
-        <w:t xml:space="preserve">               </w:t>
-      </w:r>
-      <w:r>
-        <w:rPr>
-          <w:rFonts w:ascii="Times New Roman" w:hAnsi="Times New Roman" w:cs="Times New Roman"/>
-          <w:b/>
-          <w:i/>
+        <w:t>Complexity</w:t>
+      </w:r>
+      <w:r>
+        <w:rPr>
+          <w:rFonts w:ascii="Times New Roman" w:hAnsi="Times New Roman" w:cs="Times New Roman"/>
+          <w:lang w:eastAsia="zh-CN"/>
+        </w:rPr>
+        <w:t xml:space="preserve"> Analysis</w:t>
+      </w:r>
+      <w:r>
+        <w:rPr>
+          <w:rFonts w:ascii="Times New Roman" w:hAnsi="Times New Roman" w:cs="Times New Roman"/>
+          <w:color w:val="FF0000"/>
           <w:lang w:eastAsia="zh-CN"/>
         </w:rPr>
         <w:t xml:space="preserve"> </w:t>
@@ -269,14 +451,7 @@
           <w:rFonts w:ascii="Times New Roman" w:hAnsi="Times New Roman" w:cs="Times New Roman"/>
           <w:lang w:eastAsia="zh-CN"/>
         </w:rPr>
-        <w:t>09/2010 –</w:t>
-      </w:r>
-      <w:r>
-        <w:rPr>
-          <w:rFonts w:ascii="Times New Roman" w:hAnsi="Times New Roman" w:cs="Times New Roman"/>
-          <w:lang w:eastAsia="zh-CN"/>
-        </w:rPr>
-        <w:t xml:space="preserve"> 12/2014 </w:t>
+        <w:t>and MVC</w:t>
       </w:r>
     </w:p>
     <w:p>
@@ -290,176 +465,17 @@
       <w:r>
         <w:rPr>
           <w:rFonts w:ascii="Times New Roman" w:hAnsi="Times New Roman" w:cs="Times New Roman"/>
-          <w:lang w:eastAsia="zh-CN"/>
-        </w:rPr>
-        <w:t>GPA: 3.42</w:t>
-      </w:r>
-      <w:r>
-        <w:rPr>
-          <w:rFonts w:ascii="Times New Roman" w:hAnsi="Times New Roman" w:cs="Times New Roman"/>
-          <w:lang w:eastAsia="zh-CN"/>
-        </w:rPr>
-        <w:t>/4.0</w:t>
-      </w:r>
-    </w:p>
-    <w:p>
-      <w:pPr>
-        <w:ind w:right="-720"/>
-        <w:rPr>
-          <w:rFonts w:ascii="Times New Roman" w:hAnsi="Times New Roman" w:cs="Times New Roman"/>
-          <w:lang w:eastAsia="zh-CN"/>
-        </w:rPr>
-      </w:pPr>
-    </w:p>
-    <w:p>
-      <w:pPr>
-        <w:ind w:left="-720" w:right="-720"/>
-        <w:rPr>
-          <w:rFonts w:ascii="Times New Roman" w:hAnsi="Times New Roman" w:cs="Times New Roman"/>
-          <w:b/>
-          <w:u w:val="thick"/>
-          <w:lang w:eastAsia="zh-CN"/>
-        </w:rPr>
-      </w:pPr>
-      <w:r>
-        <w:rPr>
-          <w:rFonts w:ascii="Times New Roman" w:hAnsi="Times New Roman" w:cs="Times New Roman"/>
-          <w:b/>
-          <w:u w:val="thick"/>
-        </w:rPr>
-        <w:t>TECHNICAL</w:t>
-      </w:r>
-      <w:r>
-        <w:rPr>
-          <w:rFonts w:ascii="Times New Roman" w:hAnsi="Times New Roman" w:cs="Times New Roman"/>
-          <w:b/>
-          <w:u w:val="thick"/>
-          <w:lang w:eastAsia="zh-CN"/>
-        </w:rPr>
-        <w:t xml:space="preserve"> SKILLS</w:t>
-      </w:r>
-    </w:p>
-    <w:p>
-      <w:pPr>
-        <w:ind w:left="-720" w:right="-720"/>
-        <w:rPr>
-          <w:rFonts w:ascii="Times New Roman" w:hAnsi="Times New Roman" w:cs="Times New Roman"/>
-          <w:lang w:eastAsia="zh-CN"/>
-        </w:rPr>
-      </w:pPr>
-      <w:r>
-        <w:rPr>
-          <w:rFonts w:ascii="Times New Roman" w:hAnsi="Times New Roman" w:cs="Times New Roman"/>
-          <w:b/>
-          <w:lang w:eastAsia="zh-CN"/>
-        </w:rPr>
-        <w:t xml:space="preserve">Language: </w:t>
-      </w:r>
-      <w:r>
-        <w:rPr>
-          <w:rFonts w:ascii="Times New Roman" w:hAnsi="Times New Roman" w:cs="Times New Roman"/>
-          <w:lang w:eastAsia="zh-CN"/>
-        </w:rPr>
-        <w:t>Java</w:t>
-      </w:r>
-      <w:r>
-        <w:rPr>
-          <w:rFonts w:ascii="Times New Roman" w:hAnsi="Times New Roman" w:cs="Times New Roman"/>
-          <w:lang w:eastAsia="zh-CN"/>
-        </w:rPr>
-        <w:t xml:space="preserve">, Python, C, </w:t>
-      </w:r>
-      <w:r>
-        <w:rPr>
-          <w:rFonts w:ascii="Times New Roman" w:hAnsi="Times New Roman" w:cs="Times New Roman"/>
-          <w:lang w:eastAsia="zh-CN"/>
-        </w:rPr>
-        <w:t>C</w:t>
-      </w:r>
-      <w:r>
-        <w:rPr>
-          <w:rFonts w:ascii="Times New Roman" w:hAnsi="Times New Roman" w:cs="Times New Roman"/>
-          <w:lang w:eastAsia="zh-CN"/>
-        </w:rPr>
-        <w:t>++</w:t>
-      </w:r>
-    </w:p>
-    <w:p>
-      <w:pPr>
-        <w:ind w:left="-720" w:right="-720"/>
-        <w:rPr>
-          <w:rFonts w:ascii="Times New Roman" w:hAnsi="Times New Roman" w:cs="Times New Roman"/>
-          <w:lang w:eastAsia="zh-CN"/>
-        </w:rPr>
-      </w:pPr>
-      <w:r>
-        <w:rPr>
-          <w:rFonts w:ascii="Times New Roman" w:hAnsi="Times New Roman" w:cs="Times New Roman"/>
-          <w:b/>
-          <w:lang w:eastAsia="zh-CN"/>
-        </w:rPr>
-        <w:t xml:space="preserve">Programming Concepts: </w:t>
-      </w:r>
-      <w:r>
-        <w:rPr>
-          <w:rFonts w:ascii="Times New Roman" w:hAnsi="Times New Roman" w:cs="Times New Roman"/>
-          <w:lang w:eastAsia="zh-CN"/>
-        </w:rPr>
-        <w:t>Objected-Oriented Programming,</w:t>
-      </w:r>
-      <w:r>
-        <w:rPr>
-          <w:rFonts w:ascii="Times New Roman" w:hAnsi="Times New Roman" w:cs="Times New Roman"/>
-          <w:color w:val="FF0000"/>
-          <w:lang w:eastAsia="zh-CN"/>
-        </w:rPr>
-        <w:t xml:space="preserve"> </w:t>
-      </w:r>
-      <w:r>
-        <w:rPr>
-          <w:rFonts w:ascii="Times New Roman" w:hAnsi="Times New Roman" w:cs="Times New Roman"/>
-          <w:lang w:eastAsia="zh-CN"/>
-        </w:rPr>
-        <w:t>Complexity</w:t>
-      </w:r>
-      <w:r>
-        <w:rPr>
-          <w:rFonts w:ascii="Times New Roman" w:hAnsi="Times New Roman" w:cs="Times New Roman"/>
-          <w:lang w:eastAsia="zh-CN"/>
-        </w:rPr>
-        <w:t xml:space="preserve"> Analysis</w:t>
-      </w:r>
-      <w:r>
-        <w:rPr>
-          <w:rFonts w:ascii="Times New Roman" w:hAnsi="Times New Roman" w:cs="Times New Roman"/>
-          <w:color w:val="FF0000"/>
-          <w:lang w:eastAsia="zh-CN"/>
-        </w:rPr>
-        <w:t xml:space="preserve"> </w:t>
-      </w:r>
-      <w:r>
-        <w:rPr>
-          <w:rFonts w:ascii="Times New Roman" w:hAnsi="Times New Roman" w:cs="Times New Roman"/>
-          <w:lang w:eastAsia="zh-CN"/>
-        </w:rPr>
-        <w:t>and MVC</w:t>
-      </w:r>
-    </w:p>
-    <w:p>
-      <w:pPr>
-        <w:ind w:left="-720" w:right="-720"/>
-        <w:rPr>
-          <w:rFonts w:ascii="Times New Roman" w:hAnsi="Times New Roman" w:cs="Times New Roman"/>
-          <w:lang w:eastAsia="zh-CN"/>
-        </w:rPr>
-      </w:pPr>
-      <w:r>
-        <w:rPr>
-          <w:rFonts w:ascii="Times New Roman" w:hAnsi="Times New Roman" w:cs="Times New Roman"/>
           <w:b/>
           <w:lang w:eastAsia="zh-CN"/>
         </w:rPr>
         <w:t xml:space="preserve">Web Technologies: </w:t>
+      </w:r>
+      <w:r>
+        <w:rPr>
+          <w:rFonts w:ascii="Times New Roman" w:hAnsi="Times New Roman" w:cs="Times New Roman"/>
+          <w:lang w:eastAsia="zh-CN"/>
+        </w:rPr>
+        <w:t xml:space="preserve">Django, React, </w:t>
       </w:r>
       <w:r>
         <w:rPr>
@@ -754,7 +770,7 @@
     </w:p>
     <w:p>
       <w:pPr>
-        <w:pStyle w:val="a4"/>
+        <w:pStyle w:val="ListParagraph"/>
         <w:numPr>
           <w:ilvl w:val="0"/>
           <w:numId w:val="21"/>
@@ -909,7 +925,7 @@
     </w:p>
     <w:p>
       <w:pPr>
-        <w:pStyle w:val="a4"/>
+        <w:pStyle w:val="ListParagraph"/>
         <w:numPr>
           <w:ilvl w:val="0"/>
           <w:numId w:val="20"/>
@@ -1023,7 +1039,7 @@
     </w:p>
     <w:p>
       <w:pPr>
-        <w:pStyle w:val="a4"/>
+        <w:pStyle w:val="ListParagraph"/>
         <w:numPr>
           <w:ilvl w:val="0"/>
           <w:numId w:val="20"/>
@@ -1153,7 +1169,7 @@
     </w:p>
     <w:p>
       <w:pPr>
-        <w:pStyle w:val="a4"/>
+        <w:pStyle w:val="ListParagraph"/>
         <w:numPr>
           <w:ilvl w:val="0"/>
           <w:numId w:val="21"/>
@@ -1177,7 +1193,28 @@
           <w:rFonts w:ascii="Times New Roman" w:hAnsi="Times New Roman" w:cs="Times New Roman"/>
           <w:lang w:eastAsia="zh-CN"/>
         </w:rPr>
-        <w:t>web app using Django REST API as backend and JavaScript as frontend</w:t>
+        <w:t xml:space="preserve">message board </w:t>
+      </w:r>
+      <w:r>
+        <w:rPr>
+          <w:rFonts w:ascii="Times New Roman" w:hAnsi="Times New Roman" w:cs="Times New Roman"/>
+          <w:lang w:eastAsia="zh-CN"/>
+        </w:rPr>
+        <w:t xml:space="preserve">app using Django REST API as backend and </w:t>
+      </w:r>
+      <w:r>
+        <w:rPr>
+          <w:rFonts w:ascii="Times New Roman" w:hAnsi="Times New Roman" w:cs="Times New Roman"/>
+          <w:lang w:eastAsia="zh-CN"/>
+        </w:rPr>
+        <w:t>React JS</w:t>
+      </w:r>
+      <w:r>
+        <w:rPr>
+          <w:rFonts w:ascii="Times New Roman" w:hAnsi="Times New Roman" w:cs="Times New Roman"/>
+          <w:lang w:eastAsia="zh-CN"/>
+        </w:rPr>
+        <w:t xml:space="preserve"> as frontend</w:t>
       </w:r>
     </w:p>
     <w:p>
@@ -1217,7 +1254,7 @@
     </w:p>
     <w:p>
       <w:pPr>
-        <w:pStyle w:val="a4"/>
+        <w:pStyle w:val="ListParagraph"/>
         <w:numPr>
           <w:ilvl w:val="0"/>
           <w:numId w:val="21"/>
@@ -1281,7 +1318,7 @@
     </w:p>
     <w:p>
       <w:pPr>
-        <w:pStyle w:val="a4"/>
+        <w:pStyle w:val="ListParagraph"/>
         <w:numPr>
           <w:ilvl w:val="0"/>
           <w:numId w:val="21"/>
@@ -1341,7 +1378,7 @@
     </w:p>
     <w:p>
       <w:pPr>
-        <w:pStyle w:val="a4"/>
+        <w:pStyle w:val="ListParagraph"/>
         <w:numPr>
           <w:ilvl w:val="0"/>
           <w:numId w:val="21"/>
@@ -1419,7 +1456,7 @@
     </w:p>
     <w:p>
       <w:pPr>
-        <w:pStyle w:val="a4"/>
+        <w:pStyle w:val="ListParagraph"/>
         <w:numPr>
           <w:ilvl w:val="0"/>
           <w:numId w:val="21"/>
@@ -1453,14 +1490,14 @@
       <w:pPr>
         <w:ind w:left="-720" w:right="-720"/>
         <w:rPr>
-          <w:rFonts w:ascii="Times New Roman" w:eastAsia="宋体" w:hAnsi="Times New Roman" w:cs="Times New Roman"/>
-          <w:b/>
-          <w:lang w:eastAsia="zh-CN"/>
-        </w:rPr>
-      </w:pPr>
-      <w:r>
-        <w:rPr>
-          <w:rFonts w:ascii="Times New Roman" w:eastAsia="宋体" w:hAnsi="Times New Roman" w:cs="Times New Roman"/>
+          <w:rFonts w:ascii="Times New Roman" w:eastAsia="SimSun" w:hAnsi="Times New Roman" w:cs="Times New Roman"/>
+          <w:b/>
+          <w:lang w:eastAsia="zh-CN"/>
+        </w:rPr>
+      </w:pPr>
+      <w:r>
+        <w:rPr>
+          <w:rFonts w:ascii="Times New Roman" w:eastAsia="SimSun" w:hAnsi="Times New Roman" w:cs="Times New Roman"/>
           <w:b/>
           <w:lang w:eastAsia="zh-CN"/>
         </w:rPr>
@@ -1476,7 +1513,7 @@
       </w:r>
       <w:r>
         <w:rPr>
-          <w:rFonts w:ascii="Times New Roman" w:eastAsia="宋体" w:hAnsi="Times New Roman" w:cs="Times New Roman"/>
+          <w:rFonts w:ascii="Times New Roman" w:eastAsia="SimSun" w:hAnsi="Times New Roman" w:cs="Times New Roman"/>
           <w:b/>
           <w:lang w:eastAsia="zh-CN"/>
         </w:rPr>
@@ -1485,7 +1522,7 @@
     </w:p>
     <w:p>
       <w:pPr>
-        <w:pStyle w:val="a4"/>
+        <w:pStyle w:val="ListParagraph"/>
         <w:numPr>
           <w:ilvl w:val="0"/>
           <w:numId w:val="22"/>
@@ -1499,49 +1536,49 @@
       </w:pPr>
       <w:r>
         <w:rPr>
-          <w:rFonts w:ascii="Times New Roman" w:eastAsia="宋体" w:hAnsi="Times New Roman" w:cs="Times New Roman"/>
+          <w:rFonts w:ascii="Times New Roman" w:eastAsia="SimSun" w:hAnsi="Times New Roman" w:cs="Times New Roman"/>
           <w:lang w:eastAsia="zh-CN"/>
         </w:rPr>
         <w:t>Implemented r</w:t>
       </w:r>
       <w:r>
         <w:rPr>
-          <w:rFonts w:ascii="Times New Roman" w:eastAsia="宋体" w:hAnsi="Times New Roman" w:cs="Times New Roman"/>
+          <w:rFonts w:ascii="Times New Roman" w:eastAsia="SimSun" w:hAnsi="Times New Roman" w:cs="Times New Roman"/>
           <w:lang w:eastAsia="zh-CN"/>
         </w:rPr>
         <w:t>eplica of</w:t>
       </w:r>
       <w:r>
         <w:rPr>
-          <w:rFonts w:ascii="Times New Roman" w:eastAsia="宋体" w:hAnsi="Times New Roman" w:cs="Times New Roman"/>
+          <w:rFonts w:ascii="Times New Roman" w:eastAsia="SimSun" w:hAnsi="Times New Roman" w:cs="Times New Roman"/>
           <w:lang w:eastAsia="zh-CN"/>
         </w:rPr>
         <w:t xml:space="preserve"> the </w:t>
       </w:r>
       <w:r>
         <w:rPr>
-          <w:rFonts w:ascii="Times New Roman" w:eastAsia="宋体" w:hAnsi="Times New Roman" w:cs="Times New Roman"/>
+          <w:rFonts w:ascii="Times New Roman" w:eastAsia="SimSun" w:hAnsi="Times New Roman" w:cs="Times New Roman"/>
           <w:lang w:eastAsia="zh-CN"/>
         </w:rPr>
         <w:t xml:space="preserve">classic </w:t>
       </w:r>
       <w:r>
         <w:rPr>
-          <w:rFonts w:ascii="Times New Roman" w:eastAsia="宋体" w:hAnsi="Times New Roman" w:cs="Times New Roman"/>
+          <w:rFonts w:ascii="Times New Roman" w:eastAsia="SimSun" w:hAnsi="Times New Roman" w:cs="Times New Roman"/>
           <w:lang w:eastAsia="zh-CN"/>
         </w:rPr>
         <w:t xml:space="preserve">Microsoft </w:t>
       </w:r>
       <w:r>
         <w:rPr>
-          <w:rFonts w:ascii="Times New Roman" w:eastAsia="宋体" w:hAnsi="Times New Roman" w:cs="Times New Roman"/>
+          <w:rFonts w:ascii="Times New Roman" w:eastAsia="SimSun" w:hAnsi="Times New Roman" w:cs="Times New Roman"/>
           <w:lang w:eastAsia="zh-CN"/>
         </w:rPr>
         <w:t>game Minesweeper</w:t>
       </w:r>
       <w:r>
         <w:rPr>
-          <w:rFonts w:ascii="Times New Roman" w:eastAsia="宋体" w:hAnsi="Times New Roman" w:cs="Times New Roman"/>
+          <w:rFonts w:ascii="Times New Roman" w:eastAsia="SimSun" w:hAnsi="Times New Roman" w:cs="Times New Roman"/>
           <w:lang w:eastAsia="zh-CN"/>
         </w:rPr>
         <w:t xml:space="preserve">, include all original functions </w:t>
@@ -1551,7 +1588,7 @@
       <w:pPr>
         <w:ind w:right="-720"/>
         <w:rPr>
-          <w:rFonts w:ascii="Times New Roman" w:eastAsia="宋体" w:hAnsi="Times New Roman" w:cs="Times New Roman"/>
+          <w:rFonts w:ascii="Times New Roman" w:eastAsia="SimSun" w:hAnsi="Times New Roman" w:cs="Times New Roman"/>
           <w:b/>
           <w:lang w:eastAsia="zh-CN"/>
         </w:rPr>
@@ -1561,14 +1598,14 @@
       <w:pPr>
         <w:ind w:left="-720" w:right="-720"/>
         <w:rPr>
-          <w:rFonts w:ascii="Times New Roman" w:eastAsia="宋体" w:hAnsi="Times New Roman" w:cs="Times New Roman"/>
-          <w:b/>
-          <w:lang w:eastAsia="zh-CN"/>
-        </w:rPr>
-      </w:pPr>
-      <w:r>
-        <w:rPr>
-          <w:rFonts w:ascii="Times New Roman" w:eastAsia="宋体" w:hAnsi="Times New Roman" w:cs="Times New Roman"/>
+          <w:rFonts w:ascii="Times New Roman" w:eastAsia="SimSun" w:hAnsi="Times New Roman" w:cs="Times New Roman"/>
+          <w:b/>
+          <w:lang w:eastAsia="zh-CN"/>
+        </w:rPr>
+      </w:pPr>
+      <w:r>
+        <w:rPr>
+          <w:rFonts w:ascii="Times New Roman" w:eastAsia="SimSun" w:hAnsi="Times New Roman" w:cs="Times New Roman"/>
           <w:b/>
           <w:lang w:eastAsia="zh-CN"/>
         </w:rPr>
@@ -1584,7 +1621,7 @@
       </w:r>
       <w:r>
         <w:rPr>
-          <w:rFonts w:ascii="Times New Roman" w:eastAsia="宋体" w:hAnsi="Times New Roman" w:cs="Times New Roman"/>
+          <w:rFonts w:ascii="Times New Roman" w:eastAsia="SimSun" w:hAnsi="Times New Roman" w:cs="Times New Roman"/>
           <w:b/>
           <w:lang w:eastAsia="zh-CN"/>
         </w:rPr>
@@ -1593,7 +1630,7 @@
     </w:p>
     <w:p>
       <w:pPr>
-        <w:pStyle w:val="a4"/>
+        <w:pStyle w:val="ListParagraph"/>
         <w:numPr>
           <w:ilvl w:val="0"/>
           <w:numId w:val="22"/>
@@ -1607,7 +1644,7 @@
       </w:pPr>
       <w:r>
         <w:rPr>
-          <w:rFonts w:ascii="Times New Roman" w:eastAsia="宋体" w:hAnsi="Times New Roman" w:cs="Times New Roman"/>
+          <w:rFonts w:ascii="Times New Roman" w:eastAsia="SimSun" w:hAnsi="Times New Roman" w:cs="Times New Roman"/>
           <w:lang w:eastAsia="zh-CN"/>
         </w:rPr>
         <w:t>Implemented replica of the classic Nokia snake game, with original playing style</w:t>
@@ -1617,7 +1654,7 @@
       <w:pPr>
         <w:ind w:right="-720"/>
         <w:rPr>
-          <w:rFonts w:ascii="Times New Roman" w:eastAsia="宋体" w:hAnsi="Times New Roman" w:cs="Times New Roman"/>
+          <w:rFonts w:ascii="Times New Roman" w:eastAsia="SimSun" w:hAnsi="Times New Roman" w:cs="Times New Roman"/>
           <w:b/>
           <w:lang w:eastAsia="zh-CN"/>
         </w:rPr>
@@ -1643,7 +1680,7 @@
     </w:p>
     <w:p>
       <w:pPr>
-        <w:pStyle w:val="a4"/>
+        <w:pStyle w:val="ListParagraph"/>
         <w:numPr>
           <w:ilvl w:val="0"/>
           <w:numId w:val="25"/>
@@ -1764,7 +1801,7 @@
         <v:path o:extrusionok="f" gradientshapeok="t" o:connecttype="rect"/>
         <o:lock v:ext="edit" aspectratio="t"/>
       </v:shapetype>
-      <v:shape id="_x0000_i1027" type="#_x0000_t75" style="width:15.05pt;height:15.05pt" o:bullet="t">
+      <v:shape id="_x0000_i1029" type="#_x0000_t75" style="width:15.35pt;height:15.35pt" o:bullet="t">
         <v:imagedata r:id="rId1" o:title="Word Work File L_670208933"/>
       </v:shape>
     </w:pict>
@@ -4760,17 +4797,17 @@
     <w:lsdException w:name="Hashtag" w:semiHidden="1" w:unhideWhenUsed="1"/>
     <w:lsdException w:name="Unresolved Mention" w:semiHidden="1" w:unhideWhenUsed="1"/>
   </w:latentStyles>
-  <w:style w:type="paragraph" w:default="1" w:styleId="a">
+  <w:style w:type="paragraph" w:default="1" w:styleId="Normal">
     <w:name w:val="Normal"/>
     <w:qFormat/>
   </w:style>
-  <w:style w:type="character" w:default="1" w:styleId="a0">
+  <w:style w:type="character" w:default="1" w:styleId="DefaultParagraphFont">
     <w:name w:val="Default Paragraph Font"/>
     <w:uiPriority w:val="1"/>
     <w:semiHidden/>
     <w:unhideWhenUsed/>
   </w:style>
-  <w:style w:type="table" w:default="1" w:styleId="a1">
+  <w:style w:type="table" w:default="1" w:styleId="TableNormal">
     <w:name w:val="Normal Table"/>
     <w:uiPriority w:val="99"/>
     <w:semiHidden/>
@@ -4785,15 +4822,15 @@
       </w:tblCellMar>
     </w:tblPr>
   </w:style>
-  <w:style w:type="numbering" w:default="1" w:styleId="a2">
+  <w:style w:type="numbering" w:default="1" w:styleId="NoList">
     <w:name w:val="No List"/>
     <w:uiPriority w:val="99"/>
     <w:semiHidden/>
     <w:unhideWhenUsed/>
   </w:style>
-  <w:style w:type="character" w:styleId="a3">
+  <w:style w:type="character" w:styleId="Hyperlink">
     <w:name w:val="Hyperlink"/>
-    <w:basedOn w:val="a0"/>
+    <w:basedOn w:val="DefaultParagraphFont"/>
     <w:uiPriority w:val="99"/>
     <w:unhideWhenUsed/>
     <w:rsid w:val="00A87A69"/>
@@ -4802,9 +4839,9 @@
       <w:u w:val="single"/>
     </w:rPr>
   </w:style>
-  <w:style w:type="paragraph" w:styleId="a4">
+  <w:style w:type="paragraph" w:styleId="ListParagraph">
     <w:name w:val="List Paragraph"/>
-    <w:basedOn w:val="a"/>
+    <w:basedOn w:val="Normal"/>
     <w:uiPriority w:val="34"/>
     <w:qFormat/>
     <w:rsid w:val="007B37C7"/>
@@ -4813,10 +4850,10 @@
       <w:contextualSpacing/>
     </w:pPr>
   </w:style>
-  <w:style w:type="paragraph" w:styleId="a5">
+  <w:style w:type="paragraph" w:styleId="Header">
     <w:name w:val="header"/>
-    <w:basedOn w:val="a"/>
-    <w:link w:val="a6"/>
+    <w:basedOn w:val="Normal"/>
+    <w:link w:val="HeaderChar"/>
     <w:uiPriority w:val="99"/>
     <w:unhideWhenUsed/>
     <w:rsid w:val="005D5F20"/>
@@ -4827,17 +4864,17 @@
       </w:tabs>
     </w:pPr>
   </w:style>
-  <w:style w:type="character" w:customStyle="1" w:styleId="a6">
-    <w:name w:val="页眉 字符"/>
-    <w:basedOn w:val="a0"/>
-    <w:link w:val="a5"/>
+  <w:style w:type="character" w:customStyle="1" w:styleId="HeaderChar">
+    <w:name w:val="Header Char"/>
+    <w:basedOn w:val="DefaultParagraphFont"/>
+    <w:link w:val="Header"/>
     <w:uiPriority w:val="99"/>
     <w:rsid w:val="005D5F20"/>
   </w:style>
-  <w:style w:type="paragraph" w:styleId="a7">
+  <w:style w:type="paragraph" w:styleId="Footer">
     <w:name w:val="footer"/>
-    <w:basedOn w:val="a"/>
-    <w:link w:val="a8"/>
+    <w:basedOn w:val="Normal"/>
+    <w:link w:val="FooterChar"/>
     <w:uiPriority w:val="99"/>
     <w:unhideWhenUsed/>
     <w:rsid w:val="005D5F20"/>
@@ -4848,12 +4885,39 @@
       </w:tabs>
     </w:pPr>
   </w:style>
-  <w:style w:type="character" w:customStyle="1" w:styleId="a8">
-    <w:name w:val="页脚 字符"/>
-    <w:basedOn w:val="a0"/>
-    <w:link w:val="a7"/>
+  <w:style w:type="character" w:customStyle="1" w:styleId="FooterChar">
+    <w:name w:val="Footer Char"/>
+    <w:basedOn w:val="DefaultParagraphFont"/>
+    <w:link w:val="Footer"/>
     <w:uiPriority w:val="99"/>
     <w:rsid w:val="005D5F20"/>
+  </w:style>
+  <w:style w:type="paragraph" w:styleId="BalloonText">
+    <w:name w:val="Balloon Text"/>
+    <w:basedOn w:val="Normal"/>
+    <w:link w:val="BalloonTextChar"/>
+    <w:uiPriority w:val="99"/>
+    <w:semiHidden/>
+    <w:unhideWhenUsed/>
+    <w:rsid w:val="00C124CB"/>
+    <w:rPr>
+      <w:rFonts w:ascii="Times New Roman" w:hAnsi="Times New Roman" w:cs="Times New Roman"/>
+      <w:sz w:val="26"/>
+      <w:szCs w:val="26"/>
+    </w:rPr>
+  </w:style>
+  <w:style w:type="character" w:customStyle="1" w:styleId="BalloonTextChar">
+    <w:name w:val="Balloon Text Char"/>
+    <w:basedOn w:val="DefaultParagraphFont"/>
+    <w:link w:val="BalloonText"/>
+    <w:uiPriority w:val="99"/>
+    <w:semiHidden/>
+    <w:rsid w:val="00C124CB"/>
+    <w:rPr>
+      <w:rFonts w:ascii="Times New Roman" w:hAnsi="Times New Roman" w:cs="Times New Roman"/>
+      <w:sz w:val="26"/>
+      <w:szCs w:val="26"/>
+    </w:rPr>
   </w:style>
 </w:styles>
 </file>
